--- a/doc/Отчет 5.docx
+++ b/doc/Отчет 5.docx
@@ -243,46 +243,6 @@
           <w:color w:val="000000"/>
           <w:lang w:eastAsia="ru-RU"/>
         </w:rPr>
-      </w:pPr>
-      <w:r>
-        <w:rPr>
-          <w:rFonts w:eastAsia="Times New Roman"/>
-          <w:color w:val="000000"/>
-          <w:lang w:eastAsia="ru-RU"/>
-        </w:rPr>
-        <w:t>24</w:t>
-      </w:r>
-      <w:r>
-        <w:rPr>
-          <w:rFonts w:eastAsia="Times New Roman"/>
-          <w:color w:val="000000"/>
-          <w:lang w:eastAsia="ru-RU"/>
-        </w:rPr>
-        <w:t>.0</w:t>
-      </w:r>
-      <w:r>
-        <w:rPr>
-          <w:rFonts w:eastAsia="Times New Roman"/>
-          <w:color w:val="000000"/>
-          <w:lang w:eastAsia="ru-RU"/>
-        </w:rPr>
-        <w:t>4</w:t>
-      </w:r>
-      <w:r>
-        <w:rPr>
-          <w:rFonts w:eastAsia="Times New Roman"/>
-          <w:color w:val="000000"/>
-          <w:lang w:eastAsia="ru-RU"/>
-        </w:rPr>
-        <w:t>.2021г.</w:t>
-      </w:r>
-    </w:p>
-    <w:p>
-      <w:pPr>
-        <w:jc w:val="both"/>
-        <w:rPr>
-          <w:lang w:eastAsia="ru-RU"/>
-        </w:rPr>
         <w:sectPr>
           <w:headerReference w:type="default" r:id="rId8"/>
           <w:footerReference w:type="first" r:id="rId9"/>
@@ -293,10 +253,44 @@
           <w:docGrid w:linePitch="381"/>
         </w:sectPr>
       </w:pPr>
-    </w:p>
-    <w:p>
-      <w:bookmarkStart w:id="0" w:name="_GoBack"/>
-      <w:bookmarkEnd w:id="0"/>
+      <w:r>
+        <w:rPr>
+          <w:rFonts w:eastAsia="Times New Roman"/>
+          <w:color w:val="000000"/>
+          <w:lang w:eastAsia="ru-RU"/>
+        </w:rPr>
+        <w:t>24</w:t>
+      </w:r>
+      <w:r>
+        <w:rPr>
+          <w:rFonts w:eastAsia="Times New Roman"/>
+          <w:color w:val="000000"/>
+          <w:lang w:eastAsia="ru-RU"/>
+        </w:rPr>
+        <w:t>.0</w:t>
+      </w:r>
+      <w:r>
+        <w:rPr>
+          <w:rFonts w:eastAsia="Times New Roman"/>
+          <w:color w:val="000000"/>
+          <w:lang w:eastAsia="ru-RU"/>
+        </w:rPr>
+        <w:t>4</w:t>
+      </w:r>
+      <w:r>
+        <w:rPr>
+          <w:rFonts w:eastAsia="Times New Roman"/>
+          <w:color w:val="000000"/>
+          <w:lang w:eastAsia="ru-RU"/>
+        </w:rPr>
+        <w:t>.2021г.</w:t>
+      </w:r>
+    </w:p>
+    <w:p>
+      <w:pPr>
+        <w:ind w:left="-851" w:firstLine="142"/>
+        <w:jc w:val="both"/>
+      </w:pPr>
       <w:r>
         <w:rPr>
           <w:noProof/>
@@ -304,10 +298,10 @@
         </w:rPr>
         <w:lastRenderedPageBreak/>
         <w:drawing>
-          <wp:inline distT="0" distB="0" distL="0" distR="0">
-            <wp:extent cx="6101966" cy="1847850"/>
+          <wp:inline distT="0" distB="0" distL="0" distR="0" wp14:anchorId="6C7D1D78" wp14:editId="53ECF4A8">
+            <wp:extent cx="6744955" cy="1762125"/>
             <wp:effectExtent l="0" t="0" r="0" b="0"/>
-            <wp:docPr id="3" name="Рисунок 3" descr="C:\Users\Mnats\AppData\Local\Microsoft\Windows\INetCache\Content.Word\2.png"/>
+            <wp:docPr id="6" name="Рисунок 6"/>
             <wp:cNvGraphicFramePr>
               <a:graphicFrameLocks xmlns:a="http://schemas.openxmlformats.org/drawingml/2006/main" noChangeAspect="1"/>
             </wp:cNvGraphicFramePr>
@@ -315,39 +309,23 @@
               <a:graphicData uri="http://schemas.openxmlformats.org/drawingml/2006/picture">
                 <pic:pic xmlns:pic="http://schemas.openxmlformats.org/drawingml/2006/picture">
                   <pic:nvPicPr>
-                    <pic:cNvPr id="0" name="Picture 3" descr="C:\Users\Mnats\AppData\Local\Microsoft\Windows\INetCache\Content.Word\2.png"/>
-                    <pic:cNvPicPr>
-                      <a:picLocks noChangeAspect="1" noChangeArrowheads="1"/>
-                    </pic:cNvPicPr>
+                    <pic:cNvPr id="1" name=""/>
+                    <pic:cNvPicPr/>
                   </pic:nvPicPr>
-                  <pic:blipFill rotWithShape="1">
-                    <a:blip r:embed="rId10">
-                      <a:extLst>
-                        <a:ext uri="{28A0092B-C50C-407E-A947-70E740481C1C}">
-                          <a14:useLocalDpi xmlns:a14="http://schemas.microsoft.com/office/drawing/2010/main" val="0"/>
-                        </a:ext>
-                      </a:extLst>
-                    </a:blip>
-                    <a:srcRect r="3531" b="65267"/>
-                    <a:stretch/>
+                  <pic:blipFill>
+                    <a:blip r:embed="rId10"/>
+                    <a:stretch>
+                      <a:fillRect/>
+                    </a:stretch>
                   </pic:blipFill>
-                  <pic:spPr bwMode="auto">
+                  <pic:spPr>
                     <a:xfrm>
                       <a:off x="0" y="0"/>
-                      <a:ext cx="6107329" cy="1849474"/>
+                      <a:ext cx="6752465" cy="1764087"/>
                     </a:xfrm>
                     <a:prstGeom prst="rect">
                       <a:avLst/>
                     </a:prstGeom>
-                    <a:noFill/>
-                    <a:ln>
-                      <a:noFill/>
-                    </a:ln>
-                    <a:extLst>
-                      <a:ext uri="{53640926-AAD7-44D8-BBD7-CCE9431645EC}">
-                        <a14:shadowObscured xmlns:a14="http://schemas.microsoft.com/office/drawing/2010/main"/>
-                      </a:ext>
-                    </a:extLst>
                   </pic:spPr>
                 </pic:pic>
               </a:graphicData>
@@ -368,19 +346,16 @@
       </w:r>
     </w:p>
     <w:p>
-      <w:pPr>
-        <w:jc w:val="both"/>
-      </w:pPr>
       <w:r>
         <w:rPr>
           <w:noProof/>
           <w:lang w:eastAsia="ru-RU"/>
         </w:rPr>
         <w:drawing>
-          <wp:inline distT="0" distB="0" distL="0" distR="0" wp14:anchorId="7CEC1DA8" wp14:editId="2E3F8FFD">
-            <wp:extent cx="6191250" cy="3095625"/>
-            <wp:effectExtent l="0" t="0" r="0" b="9525"/>
-            <wp:docPr id="1" name="Рисунок 1"/>
+          <wp:inline distT="0" distB="0" distL="0" distR="0" wp14:anchorId="103D0835" wp14:editId="6438AB95">
+            <wp:extent cx="6174415" cy="3448050"/>
+            <wp:effectExtent l="0" t="0" r="0" b="0"/>
+            <wp:docPr id="7" name="Рисунок 7"/>
             <wp:cNvGraphicFramePr>
               <a:graphicFrameLocks xmlns:a="http://schemas.openxmlformats.org/drawingml/2006/main" noChangeAspect="1"/>
             </wp:cNvGraphicFramePr>
@@ -393,13 +368,13 @@
                   </pic:nvPicPr>
                   <pic:blipFill rotWithShape="1">
                     <a:blip r:embed="rId11"/>
-                    <a:srcRect l="20203" t="14543" r="8605" b="22149"/>
+                    <a:srcRect l="21325" t="4562" r="4597" b="21864"/>
                     <a:stretch/>
                   </pic:blipFill>
                   <pic:spPr bwMode="auto">
                     <a:xfrm>
                       <a:off x="0" y="0"/>
-                      <a:ext cx="6191250" cy="3095625"/>
+                      <a:ext cx="6185573" cy="3454281"/>
                     </a:xfrm>
                     <a:prstGeom prst="rect">
                       <a:avLst/>
@@ -434,7 +409,13 @@
         <w:t>цена</w:t>
       </w:r>
       <w:r>
-        <w:t>рия сборки установочного пакета</w:t>
+        <w:t>ри</w:t>
+      </w:r>
+      <w:r>
+        <w:t>й</w:t>
+      </w:r>
+      <w:r>
+        <w:t xml:space="preserve"> сборки установочного пакета</w:t>
       </w:r>
     </w:p>
     <w:p>
@@ -444,6 +425,8 @@
       <w:r>
         <w:t>Установочный пакет содержит:</w:t>
       </w:r>
+      <w:bookmarkStart w:id="0" w:name="_GoBack"/>
+      <w:bookmarkEnd w:id="0"/>
     </w:p>
     <w:p>
       <w:pPr>
@@ -1389,6 +1372,7 @@
   <w:style w:type="character" w:default="1" w:styleId="a0">
     <w:name w:val="Default Paragraph Font"/>
     <w:uiPriority w:val="1"/>
+    <w:semiHidden/>
     <w:unhideWhenUsed/>
   </w:style>
   <w:style w:type="table" w:default="1" w:styleId="a1">
